--- a/screenshot/Marita Santi 09020582024019/Latihan Web Statis Marita Santi.docx
+++ b/screenshot/Marita Santi 09020582024019/Latihan Web Statis Marita Santi.docx
@@ -187,7 +187,7 @@
     <w:p>
       <w:pPr>
         <w:spacing w:line="276" w:lineRule="auto"/>
-        <w:jc w:val="center"/>
+        <w:jc w:val="both"/>
         <w:rPr>
           <w:rFonts w:ascii="Times New Roman" w:hAnsi="Times New Roman" w:cs="Times New Roman"/>
           <w:b/>
@@ -196,6 +196,260 @@
           <w:szCs w:val="24"/>
         </w:rPr>
       </w:pPr>
+      <w:r>
+        <w:rPr>
+          <w:noProof/>
+        </w:rPr>
+        <w:drawing>
+          <wp:inline distT="0" distB="0" distL="0" distR="0" wp14:anchorId="7612549D" wp14:editId="3A822AEB">
+            <wp:extent cx="5943600" cy="3341370"/>
+            <wp:effectExtent l="0" t="0" r="0" b="0"/>
+            <wp:docPr id="1" name="Picture 1"/>
+            <wp:cNvGraphicFramePr>
+              <a:graphicFrameLocks xmlns:a="http://schemas.openxmlformats.org/drawingml/2006/main" noChangeAspect="1"/>
+            </wp:cNvGraphicFramePr>
+            <a:graphic xmlns:a="http://schemas.openxmlformats.org/drawingml/2006/main">
+              <a:graphicData uri="http://schemas.openxmlformats.org/drawingml/2006/picture">
+                <pic:pic xmlns:pic="http://schemas.openxmlformats.org/drawingml/2006/picture">
+                  <pic:nvPicPr>
+                    <pic:cNvPr id="1" name=""/>
+                    <pic:cNvPicPr/>
+                  </pic:nvPicPr>
+                  <pic:blipFill>
+                    <a:blip r:embed="rId4"/>
+                    <a:stretch>
+                      <a:fillRect/>
+                    </a:stretch>
+                  </pic:blipFill>
+                  <pic:spPr>
+                    <a:xfrm>
+                      <a:off x="0" y="0"/>
+                      <a:ext cx="5943600" cy="3341370"/>
+                    </a:xfrm>
+                    <a:prstGeom prst="rect">
+                      <a:avLst/>
+                    </a:prstGeom>
+                  </pic:spPr>
+                </pic:pic>
+              </a:graphicData>
+            </a:graphic>
+          </wp:inline>
+        </w:drawing>
+      </w:r>
+    </w:p>
+    <w:p>
+      <w:pPr>
+        <w:spacing w:line="276" w:lineRule="auto"/>
+        <w:jc w:val="both"/>
+        <w:rPr>
+          <w:rFonts w:ascii="Times New Roman" w:hAnsi="Times New Roman" w:cs="Times New Roman"/>
+          <w:b/>
+          <w:bCs/>
+          <w:sz w:val="24"/>
+          <w:szCs w:val="24"/>
+        </w:rPr>
+      </w:pPr>
+      <w:r>
+        <w:rPr>
+          <w:noProof/>
+        </w:rPr>
+        <w:drawing>
+          <wp:inline distT="0" distB="0" distL="0" distR="0" wp14:anchorId="3ED7B76F" wp14:editId="0A7B64EB">
+            <wp:extent cx="5943600" cy="3341370"/>
+            <wp:effectExtent l="0" t="0" r="0" b="0"/>
+            <wp:docPr id="2" name="Picture 2"/>
+            <wp:cNvGraphicFramePr>
+              <a:graphicFrameLocks xmlns:a="http://schemas.openxmlformats.org/drawingml/2006/main" noChangeAspect="1"/>
+            </wp:cNvGraphicFramePr>
+            <a:graphic xmlns:a="http://schemas.openxmlformats.org/drawingml/2006/main">
+              <a:graphicData uri="http://schemas.openxmlformats.org/drawingml/2006/picture">
+                <pic:pic xmlns:pic="http://schemas.openxmlformats.org/drawingml/2006/picture">
+                  <pic:nvPicPr>
+                    <pic:cNvPr id="1" name=""/>
+                    <pic:cNvPicPr/>
+                  </pic:nvPicPr>
+                  <pic:blipFill>
+                    <a:blip r:embed="rId5"/>
+                    <a:stretch>
+                      <a:fillRect/>
+                    </a:stretch>
+                  </pic:blipFill>
+                  <pic:spPr>
+                    <a:xfrm>
+                      <a:off x="0" y="0"/>
+                      <a:ext cx="5943600" cy="3341370"/>
+                    </a:xfrm>
+                    <a:prstGeom prst="rect">
+                      <a:avLst/>
+                    </a:prstGeom>
+                  </pic:spPr>
+                </pic:pic>
+              </a:graphicData>
+            </a:graphic>
+          </wp:inline>
+        </w:drawing>
+      </w:r>
+    </w:p>
+    <w:p>
+      <w:pPr>
+        <w:spacing w:line="276" w:lineRule="auto"/>
+        <w:jc w:val="both"/>
+        <w:rPr>
+          <w:rFonts w:ascii="Times New Roman" w:hAnsi="Times New Roman" w:cs="Times New Roman"/>
+          <w:b/>
+          <w:bCs/>
+          <w:sz w:val="24"/>
+          <w:szCs w:val="24"/>
+        </w:rPr>
+      </w:pPr>
+      <w:r>
+        <w:rPr>
+          <w:noProof/>
+        </w:rPr>
+        <w:lastRenderedPageBreak/>
+        <w:drawing>
+          <wp:inline distT="0" distB="0" distL="0" distR="0" wp14:anchorId="4C8B65ED" wp14:editId="0BA679AA">
+            <wp:extent cx="5943600" cy="3341370"/>
+            <wp:effectExtent l="0" t="0" r="0" b="0"/>
+            <wp:docPr id="3" name="Picture 3"/>
+            <wp:cNvGraphicFramePr>
+              <a:graphicFrameLocks xmlns:a="http://schemas.openxmlformats.org/drawingml/2006/main" noChangeAspect="1"/>
+            </wp:cNvGraphicFramePr>
+            <a:graphic xmlns:a="http://schemas.openxmlformats.org/drawingml/2006/main">
+              <a:graphicData uri="http://schemas.openxmlformats.org/drawingml/2006/picture">
+                <pic:pic xmlns:pic="http://schemas.openxmlformats.org/drawingml/2006/picture">
+                  <pic:nvPicPr>
+                    <pic:cNvPr id="1" name=""/>
+                    <pic:cNvPicPr/>
+                  </pic:nvPicPr>
+                  <pic:blipFill>
+                    <a:blip r:embed="rId6"/>
+                    <a:stretch>
+                      <a:fillRect/>
+                    </a:stretch>
+                  </pic:blipFill>
+                  <pic:spPr>
+                    <a:xfrm>
+                      <a:off x="0" y="0"/>
+                      <a:ext cx="5943600" cy="3341370"/>
+                    </a:xfrm>
+                    <a:prstGeom prst="rect">
+                      <a:avLst/>
+                    </a:prstGeom>
+                  </pic:spPr>
+                </pic:pic>
+              </a:graphicData>
+            </a:graphic>
+          </wp:inline>
+        </w:drawing>
+      </w:r>
+    </w:p>
+    <w:p>
+      <w:pPr>
+        <w:spacing w:line="276" w:lineRule="auto"/>
+        <w:jc w:val="both"/>
+        <w:rPr>
+          <w:rFonts w:ascii="Times New Roman" w:hAnsi="Times New Roman" w:cs="Times New Roman"/>
+          <w:b/>
+          <w:bCs/>
+          <w:sz w:val="24"/>
+          <w:szCs w:val="24"/>
+        </w:rPr>
+      </w:pPr>
+      <w:r>
+        <w:rPr>
+          <w:noProof/>
+        </w:rPr>
+        <w:drawing>
+          <wp:inline distT="0" distB="0" distL="0" distR="0" wp14:anchorId="4EC15F2A" wp14:editId="74F04B3D">
+            <wp:extent cx="5943600" cy="3341370"/>
+            <wp:effectExtent l="0" t="0" r="0" b="0"/>
+            <wp:docPr id="4" name="Picture 4"/>
+            <wp:cNvGraphicFramePr>
+              <a:graphicFrameLocks xmlns:a="http://schemas.openxmlformats.org/drawingml/2006/main" noChangeAspect="1"/>
+            </wp:cNvGraphicFramePr>
+            <a:graphic xmlns:a="http://schemas.openxmlformats.org/drawingml/2006/main">
+              <a:graphicData uri="http://schemas.openxmlformats.org/drawingml/2006/picture">
+                <pic:pic xmlns:pic="http://schemas.openxmlformats.org/drawingml/2006/picture">
+                  <pic:nvPicPr>
+                    <pic:cNvPr id="1" name=""/>
+                    <pic:cNvPicPr/>
+                  </pic:nvPicPr>
+                  <pic:blipFill>
+                    <a:blip r:embed="rId7"/>
+                    <a:stretch>
+                      <a:fillRect/>
+                    </a:stretch>
+                  </pic:blipFill>
+                  <pic:spPr>
+                    <a:xfrm>
+                      <a:off x="0" y="0"/>
+                      <a:ext cx="5943600" cy="3341370"/>
+                    </a:xfrm>
+                    <a:prstGeom prst="rect">
+                      <a:avLst/>
+                    </a:prstGeom>
+                  </pic:spPr>
+                </pic:pic>
+              </a:graphicData>
+            </a:graphic>
+          </wp:inline>
+        </w:drawing>
+      </w:r>
+    </w:p>
+    <w:p>
+      <w:pPr>
+        <w:spacing w:line="276" w:lineRule="auto"/>
+        <w:jc w:val="both"/>
+        <w:rPr>
+          <w:rFonts w:ascii="Times New Roman" w:hAnsi="Times New Roman" w:cs="Times New Roman"/>
+          <w:b/>
+          <w:bCs/>
+          <w:sz w:val="24"/>
+          <w:szCs w:val="24"/>
+        </w:rPr>
+      </w:pPr>
+      <w:r>
+        <w:rPr>
+          <w:noProof/>
+        </w:rPr>
+        <w:lastRenderedPageBreak/>
+        <w:drawing>
+          <wp:inline distT="0" distB="0" distL="0" distR="0" wp14:anchorId="6E46A9B1" wp14:editId="6B20477B">
+            <wp:extent cx="5943600" cy="3341370"/>
+            <wp:effectExtent l="0" t="0" r="0" b="0"/>
+            <wp:docPr id="5" name="Picture 5"/>
+            <wp:cNvGraphicFramePr>
+              <a:graphicFrameLocks xmlns:a="http://schemas.openxmlformats.org/drawingml/2006/main" noChangeAspect="1"/>
+            </wp:cNvGraphicFramePr>
+            <a:graphic xmlns:a="http://schemas.openxmlformats.org/drawingml/2006/main">
+              <a:graphicData uri="http://schemas.openxmlformats.org/drawingml/2006/picture">
+                <pic:pic xmlns:pic="http://schemas.openxmlformats.org/drawingml/2006/picture">
+                  <pic:nvPicPr>
+                    <pic:cNvPr id="1" name=""/>
+                    <pic:cNvPicPr/>
+                  </pic:nvPicPr>
+                  <pic:blipFill>
+                    <a:blip r:embed="rId8"/>
+                    <a:stretch>
+                      <a:fillRect/>
+                    </a:stretch>
+                  </pic:blipFill>
+                  <pic:spPr>
+                    <a:xfrm>
+                      <a:off x="0" y="0"/>
+                      <a:ext cx="5943600" cy="3341370"/>
+                    </a:xfrm>
+                    <a:prstGeom prst="rect">
+                      <a:avLst/>
+                    </a:prstGeom>
+                  </pic:spPr>
+                </pic:pic>
+              </a:graphicData>
+            </a:graphic>
+          </wp:inline>
+        </w:drawing>
+      </w:r>
     </w:p>
     <w:sectPr>
       <w:pgSz w:w="12240" w:h="15840"/>
